--- a/Generative AI/RAG Demo/Design.docx
+++ b/Generative AI/RAG Demo/Design.docx
@@ -241,7 +241,35 @@
           <w:lang w:val="en-US"/>
           <w14:ligatures w14:val="none"/>
         </w:rPr>
-        <w:t>3. What is the use of Git in software development?</w:t>
+        <w:t xml:space="preserve">3. What </w:t>
+      </w:r>
+      <w:r>
+        <w:rPr>
+          <w:rFonts w:ascii="Calibri" w:eastAsia="MS Gothic" w:hAnsi="Calibri" w:cs="Times New Roman"/>
+          <w:b/>
+          <w:bCs/>
+          <w:color w:val="4F81BD"/>
+          <w:kern w:val="0"/>
+          <w:sz w:val="26"/>
+          <w:szCs w:val="26"/>
+          <w:lang w:val="en-US"/>
+          <w14:ligatures w14:val="none"/>
+        </w:rPr>
+        <w:t>would be design of semantic router</w:t>
+      </w:r>
+      <w:r>
+        <w:rPr>
+          <w:rFonts w:ascii="Calibri" w:eastAsia="MS Gothic" w:hAnsi="Calibri" w:cs="Times New Roman"/>
+          <w:b/>
+          <w:bCs/>
+          <w:color w:val="4F81BD"/>
+          <w:kern w:val="0"/>
+          <w:sz w:val="26"/>
+          <w:szCs w:val="26"/>
+          <w:lang w:val="en-US"/>
+          <w14:ligatures w14:val="none"/>
+        </w:rPr>
+        <w:t>?</w:t>
       </w:r>
     </w:p>
     <w:p>
@@ -266,7 +294,96 @@
           <w:lang w:val="en-US"/>
           <w14:ligatures w14:val="none"/>
         </w:rPr>
-        <w:t>Git is a distributed version control system that helps developers track changes in source code during software development. It allows for collaboration, branching, and merging of code.</w:t>
+        <w:t>We can use Python’s semantic router . It means based on question chatbot can find the intent and module which can handle user query e.g. FAQ , Product inquiry.</w:t>
+      </w:r>
+      <w:r>
+        <w:rPr>
+          <w:rFonts w:ascii="Cambria" w:eastAsia="MS Mincho" w:hAnsi="Cambria" w:cs="Times New Roman"/>
+          <w:kern w:val="0"/>
+          <w:sz w:val="22"/>
+          <w:szCs w:val="22"/>
+          <w:lang w:val="en-US"/>
+          <w14:ligatures w14:val="none"/>
+        </w:rPr>
+        <w:t>If for example its FAQ we can use ChromDB for RAG solution and for product inquiry we can use Database</w:t>
+      </w:r>
+      <w:r>
+        <w:rPr>
+          <w:rFonts w:ascii="Cambria" w:eastAsia="MS Mincho" w:hAnsi="Cambria" w:cs="Times New Roman"/>
+          <w:kern w:val="0"/>
+          <w:sz w:val="22"/>
+          <w:szCs w:val="22"/>
+          <w:lang w:val="en-US"/>
+          <w14:ligatures w14:val="none"/>
+        </w:rPr>
+        <w:t xml:space="preserve"> e.g. user’s query can be mapped to sql query using LLM and result extracted from Database.</w:t>
+      </w:r>
+    </w:p>
+    <w:p>
+      <w:pPr>
+        <w:spacing w:after="200" w:line="276" w:lineRule="auto"/>
+        <w:ind w:left="720"/>
+        <w:rPr>
+          <w:rFonts w:ascii="Cambria" w:eastAsia="MS Mincho" w:hAnsi="Cambria" w:cs="Times New Roman"/>
+          <w:kern w:val="0"/>
+          <w:sz w:val="22"/>
+          <w:szCs w:val="22"/>
+          <w:lang w:val="en-US"/>
+          <w14:ligatures w14:val="none"/>
+        </w:rPr>
+      </w:pPr>
+      <w:r>
+        <w:rPr>
+          <w:noProof/>
+        </w:rPr>
+        <w:drawing>
+          <wp:inline distT="0" distB="0" distL="0" distR="0" wp14:anchorId="2E37CED3" wp14:editId="3EC9F92C">
+            <wp:extent cx="5726236" cy="2081213"/>
+            <wp:effectExtent l="0" t="0" r="8255" b="0"/>
+            <wp:docPr id="116651143" name="Picture 3" descr="Output image"/>
+            <wp:cNvGraphicFramePr>
+              <a:graphicFrameLocks xmlns:a="http://schemas.openxmlformats.org/drawingml/2006/main" noChangeAspect="1"/>
+            </wp:cNvGraphicFramePr>
+            <a:graphic xmlns:a="http://schemas.openxmlformats.org/drawingml/2006/main">
+              <a:graphicData uri="http://schemas.openxmlformats.org/drawingml/2006/picture">
+                <pic:pic xmlns:pic="http://schemas.openxmlformats.org/drawingml/2006/picture">
+                  <pic:nvPicPr>
+                    <pic:cNvPr id="0" name="Picture 8" descr="Output image"/>
+                    <pic:cNvPicPr>
+                      <a:picLocks noChangeAspect="1" noChangeArrowheads="1"/>
+                    </pic:cNvPicPr>
+                  </pic:nvPicPr>
+                  <pic:blipFill>
+                    <a:blip r:embed="rId6" cstate="print">
+                      <a:extLst>
+                        <a:ext uri="{28A0092B-C50C-407E-A947-70E740481C1C}">
+                          <a14:useLocalDpi xmlns:a14="http://schemas.microsoft.com/office/drawing/2010/main" val="0"/>
+                        </a:ext>
+                      </a:extLst>
+                    </a:blip>
+                    <a:srcRect/>
+                    <a:stretch>
+                      <a:fillRect/>
+                    </a:stretch>
+                  </pic:blipFill>
+                  <pic:spPr bwMode="auto">
+                    <a:xfrm>
+                      <a:off x="0" y="0"/>
+                      <a:ext cx="5754415" cy="2091455"/>
+                    </a:xfrm>
+                    <a:prstGeom prst="rect">
+                      <a:avLst/>
+                    </a:prstGeom>
+                    <a:noFill/>
+                    <a:ln>
+                      <a:noFill/>
+                    </a:ln>
+                  </pic:spPr>
+                </pic:pic>
+              </a:graphicData>
+            </a:graphic>
+          </wp:inline>
+        </w:drawing>
       </w:r>
     </w:p>
     <w:p>
@@ -300,6 +417,7 @@
           <w:lang w:val="en-US"/>
           <w14:ligatures w14:val="none"/>
         </w:rPr>
+        <w:lastRenderedPageBreak/>
         <w:t>4. What is the difference between SQL and NoSQL databases?</w:t>
       </w:r>
     </w:p>
